--- a/项目描述文档.docx
+++ b/项目描述文档.docx
@@ -64,7 +64,8 @@
     <w:p>
       <w:pPr>
         <w:rPr>
-          <w:rFonts w:hint="eastAsia"/>
+          <w:sz w:val="28"/>
+          <w:szCs w:val="32"/>
         </w:rPr>
       </w:pPr>
       <w:r>
@@ -76,6 +77,110 @@
           <w:szCs w:val="32"/>
         </w:rPr>
         <w:t>1.8</w:t>
+      </w:r>
+    </w:p>
+    <w:p>
+      <w:pPr>
+        <w:pStyle w:val="2"/>
+      </w:pPr>
+      <w:r>
+        <w:rPr>
+          <w:rFonts w:hint="eastAsia"/>
+        </w:rPr>
+        <w:t>总代码量</w:t>
+      </w:r>
+    </w:p>
+    <w:p>
+      <w:pPr>
+        <w:rPr>
+          <w:rFonts w:hint="eastAsia"/>
+          <w:sz w:val="28"/>
+          <w:szCs w:val="32"/>
+        </w:rPr>
+      </w:pPr>
+      <w:r>
+        <w:rPr>
+          <w:sz w:val="28"/>
+          <w:szCs w:val="32"/>
+        </w:rPr>
+        <w:tab/>
+        <w:t>4100</w:t>
+      </w:r>
+      <w:bookmarkStart w:id="0" w:name="_GoBack"/>
+      <w:bookmarkEnd w:id="0"/>
+      <w:r>
+        <w:rPr>
+          <w:rFonts w:hint="eastAsia"/>
+          <w:sz w:val="28"/>
+          <w:szCs w:val="32"/>
+        </w:rPr>
+        <w:t>行</w:t>
+      </w:r>
+    </w:p>
+    <w:p>
+      <w:pPr>
+        <w:rPr>
+          <w:rFonts w:hint="eastAsia"/>
+        </w:rPr>
+      </w:pPr>
+      <w:r>
+        <w:tab/>
+      </w:r>
+      <w:r>
+        <w:rPr>
+          <w:noProof/>
+        </w:rPr>
+        <w:drawing>
+          <wp:inline distT="0" distB="0" distL="0" distR="0" wp14:anchorId="50C625D4" wp14:editId="1920B284">
+            <wp:extent cx="4993697" cy="222250"/>
+            <wp:effectExtent l="0" t="0" r="0" b="0"/>
+            <wp:docPr id="2" name="图片 2" descr="C:\Users\lenovo\AppData\Local\Temp\1560164757(1).png"/>
+            <wp:cNvGraphicFramePr>
+              <a:graphicFrameLocks xmlns:a="http://schemas.openxmlformats.org/drawingml/2006/main" noChangeAspect="1"/>
+            </wp:cNvGraphicFramePr>
+            <a:graphic xmlns:a="http://schemas.openxmlformats.org/drawingml/2006/main">
+              <a:graphicData uri="http://schemas.openxmlformats.org/drawingml/2006/picture">
+                <pic:pic xmlns:pic="http://schemas.openxmlformats.org/drawingml/2006/picture">
+                  <pic:nvPicPr>
+                    <pic:cNvPr id="0" name="Picture 1" descr="C:\Users\lenovo\AppData\Local\Temp\1560164757(1).png"/>
+                    <pic:cNvPicPr>
+                      <a:picLocks noChangeAspect="1" noChangeArrowheads="1"/>
+                    </pic:cNvPicPr>
+                  </pic:nvPicPr>
+                  <pic:blipFill rotWithShape="1">
+                    <a:blip r:embed="rId6">
+                      <a:extLst>
+                        <a:ext uri="{28A0092B-C50C-407E-A947-70E740481C1C}">
+                          <a14:useLocalDpi xmlns:a14="http://schemas.microsoft.com/office/drawing/2010/main" val="0"/>
+                        </a:ext>
+                      </a:extLst>
+                    </a:blip>
+                    <a:srcRect t="1" r="27402" b="-8844"/>
+                    <a:stretch/>
+                  </pic:blipFill>
+                  <pic:spPr bwMode="auto">
+                    <a:xfrm>
+                      <a:off x="0" y="0"/>
+                      <a:ext cx="6976103" cy="310479"/>
+                    </a:xfrm>
+                    <a:prstGeom prst="rect">
+                      <a:avLst/>
+                    </a:prstGeom>
+                    <a:noFill/>
+                    <a:ln>
+                      <a:noFill/>
+                    </a:ln>
+                    <a:extLst>
+                      <a:ext uri="{53640926-AAD7-44D8-BBD7-CCE9431645EC}">
+                        <a14:shadowObscured xmlns:a14="http://schemas.microsoft.com/office/drawing/2010/main"/>
+                      </a:ext>
+                    </a:extLst>
+                  </pic:spPr>
+                </pic:pic>
+              </a:graphicData>
+            </a:graphic>
+          </wp:inline>
+        </w:drawing>
       </w:r>
     </w:p>
     <w:p>
@@ -133,7 +238,6 @@
     <w:p>
       <w:pPr>
         <w:rPr>
-          <w:rFonts w:hint="eastAsia"/>
           <w:sz w:val="28"/>
           <w:szCs w:val="32"/>
         </w:rPr>
@@ -226,7 +330,6 @@
     <w:p>
       <w:pPr>
         <w:rPr>
-          <w:rFonts w:hint="eastAsia"/>
           <w:sz w:val="28"/>
           <w:szCs w:val="32"/>
         </w:rPr>
@@ -377,7 +480,6 @@
     <w:p>
       <w:pPr>
         <w:rPr>
-          <w:rFonts w:hint="eastAsia"/>
           <w:sz w:val="28"/>
           <w:szCs w:val="32"/>
         </w:rPr>
@@ -395,17 +497,7 @@
           <w:sz w:val="28"/>
           <w:szCs w:val="32"/>
         </w:rPr>
-        <w:t>由于各个成员分工之间有交集，因此有</w:t>
-      </w:r>
-      <w:bookmarkStart w:id="0" w:name="_GoBack"/>
-      <w:bookmarkEnd w:id="0"/>
-      <w:r>
-        <w:rPr>
-          <w:rFonts w:hint="eastAsia"/>
-          <w:sz w:val="28"/>
-          <w:szCs w:val="32"/>
-        </w:rPr>
-        <w:t>互相帮助修正或添加内容。</w:t>
+        <w:t>由于各个成员分工之间有交集，因此有互相帮助修正或添加内容。</w:t>
       </w:r>
     </w:p>
     <w:p>
@@ -416,7 +508,6 @@
         <w:rPr>
           <w:rFonts w:hint="eastAsia"/>
         </w:rPr>
-        <w:lastRenderedPageBreak/>
         <w:t>编写项目目的</w:t>
       </w:r>
     </w:p>
@@ -496,7 +587,7 @@
                     </pic:cNvPicPr>
                   </pic:nvPicPr>
                   <pic:blipFill>
-                    <a:blip r:embed="rId6">
+                    <a:blip r:embed="rId7">
                       <a:extLst>
                         <a:ext uri="{28A0092B-C50C-407E-A947-70E740481C1C}">
                           <a14:useLocalDpi xmlns:a14="http://schemas.microsoft.com/office/drawing/2010/main" val="0"/>
@@ -566,7 +657,6 @@
     <w:p>
       <w:pPr>
         <w:rPr>
-          <w:rFonts w:hint="eastAsia"/>
           <w:sz w:val="28"/>
           <w:szCs w:val="32"/>
         </w:rPr>
@@ -805,6 +895,7 @@
     <w:lsdException w:name="HTML Sample" w:semiHidden="1" w:unhideWhenUsed="1"/>
     <w:lsdException w:name="HTML Typewriter" w:semiHidden="1" w:unhideWhenUsed="1"/>
     <w:lsdException w:name="HTML Variable" w:semiHidden="1" w:unhideWhenUsed="1"/>
+    <w:lsdException w:name="Normal Table" w:semiHidden="1" w:unhideWhenUsed="1"/>
     <w:lsdException w:name="annotation subject" w:semiHidden="1" w:unhideWhenUsed="1"/>
     <w:lsdException w:name="No List" w:semiHidden="1" w:unhideWhenUsed="1"/>
     <w:lsdException w:name="Outline List 1" w:semiHidden="1" w:unhideWhenUsed="1"/>
@@ -851,8 +942,10 @@
     <w:lsdException w:name="Table Subtle 2" w:semiHidden="1" w:unhideWhenUsed="1"/>
     <w:lsdException w:name="Table Web 1" w:semiHidden="1" w:unhideWhenUsed="1"/>
     <w:lsdException w:name="Table Web 2" w:semiHidden="1" w:unhideWhenUsed="1"/>
+    <w:lsdException w:name="Table Web 3" w:semiHidden="1" w:unhideWhenUsed="1"/>
     <w:lsdException w:name="Balloon Text" w:semiHidden="1" w:unhideWhenUsed="1"/>
     <w:lsdException w:name="Table Grid" w:uiPriority="59"/>
+    <w:lsdException w:name="Table Theme" w:semiHidden="1" w:unhideWhenUsed="1"/>
     <w:lsdException w:name="Placeholder Text" w:semiHidden="1"/>
     <w:lsdException w:name="No Spacing" w:uiPriority="1" w:qFormat="1"/>
     <w:lsdException w:name="Light Shading" w:uiPriority="60"/>
